--- a/Documentation/CriterionA.docx
+++ b/Documentation/CriterionA.docx
@@ -74,10 +74,24 @@
           <w:sz w:val="22"/>
           <w:szCs w:val="22"/>
         </w:rPr>
-        <w:t>lange of mathematics and writing, relies on many mathematical formulae that can be difficult to recall, use correctly, or not die from sheer boredom. To combat this problem, I plan to create a searchable database of formulas, textbox inputs for giving back results on a dataset, and explain the uses and caveats of each function. This program hopes to use the increased speed and memory of a computer to aid struggling students of statistics.</w:t>
-      </w:r>
-      <w:bookmarkStart w:id="0" w:name="_GoBack"/>
-      <w:bookmarkEnd w:id="0"/>
+        <w:t xml:space="preserve">lange of mathematics and writing, relies on many mathematical formulae that can be difficult to recall, use correctly, or </w:t>
+      </w:r>
+      <w:r>
+        <w:rPr>
+          <w:rFonts w:ascii="Calibri" w:hAnsi="Calibri"/>
+          <w:sz w:val="22"/>
+          <w:szCs w:val="22"/>
+        </w:rPr>
+        <w:t>avoid death</w:t>
+      </w:r>
+      <w:r>
+        <w:rPr>
+          <w:rFonts w:ascii="Calibri" w:hAnsi="Calibri"/>
+          <w:sz w:val="22"/>
+          <w:szCs w:val="22"/>
+        </w:rPr>
+        <w:t xml:space="preserve"> from sheer boredom. To combat this problem, I plan to create a searchable database of formulas, textbox inputs for giving back results on a dataset, and explain the uses and caveats of each function. This program hopes to use the increased speed and memory of a computer to aid struggling students of statistics.</w:t>
+      </w:r>
     </w:p>
     <w:p>
       <w:pPr>
@@ -97,14 +111,16 @@
         <w:pStyle w:val="NormalWeb"/>
         <w:rPr>
           <w:strike/>
-        </w:rPr>
-      </w:pPr>
-      <w:r>
-        <w:rPr>
-          <w:rFonts w:ascii="Calibri" w:hAnsi="Calibri"/>
-          <w:strike/>
-          <w:sz w:val="22"/>
-          <w:szCs w:val="22"/>
+          <w:sz w:val="20"/>
+          <w:szCs w:val="20"/>
+        </w:rPr>
+      </w:pPr>
+      <w:r>
+        <w:rPr>
+          <w:rFonts w:ascii="Calibri" w:hAnsi="Calibri"/>
+          <w:strike/>
+          <w:sz w:val="20"/>
+          <w:szCs w:val="20"/>
         </w:rPr>
         <w:t xml:space="preserve">A standalone application for this project is the best option for multiple reasons. First, by running the application through a user’s preferred IDE, it solves for issues of cross-browser compatibility and the lack of internet connection. Second, launching directly from an icon or package can be more useful for the client because they wouldn’t have to go through a series of URL’s to be able to run the application. </w:t>
       </w:r>
@@ -114,14 +130,16 @@
         <w:pStyle w:val="NormalWeb"/>
         <w:rPr>
           <w:strike/>
-        </w:rPr>
-      </w:pPr>
-      <w:r>
-        <w:rPr>
-          <w:rFonts w:ascii="Calibri" w:hAnsi="Calibri"/>
-          <w:strike/>
-          <w:sz w:val="22"/>
-          <w:szCs w:val="22"/>
+          <w:sz w:val="20"/>
+          <w:szCs w:val="20"/>
+        </w:rPr>
+      </w:pPr>
+      <w:r>
+        <w:rPr>
+          <w:rFonts w:ascii="Calibri" w:hAnsi="Calibri"/>
+          <w:strike/>
+          <w:sz w:val="20"/>
+          <w:szCs w:val="20"/>
         </w:rPr>
         <w:t xml:space="preserve">However, the use of a zip file to contain the files to be run is also another practical solution. This is probably the easiest to package and send to the user and allows them to run the application from any Java friendly IDE. </w:t>
       </w:r>
@@ -130,17 +148,31 @@
       <w:pPr>
         <w:pStyle w:val="NormalWeb"/>
         <w:rPr>
-          <w:strike/>
-        </w:rPr>
-      </w:pPr>
-      <w:r>
-        <w:rPr>
-          <w:rFonts w:ascii="Calibri" w:hAnsi="Calibri"/>
-          <w:strike/>
-          <w:sz w:val="22"/>
-          <w:szCs w:val="22"/>
+          <w:rFonts w:ascii="Calibri" w:hAnsi="Calibri"/>
+          <w:strike/>
+          <w:sz w:val="20"/>
+          <w:szCs w:val="20"/>
+        </w:rPr>
+      </w:pPr>
+      <w:r>
+        <w:rPr>
+          <w:rFonts w:ascii="Calibri" w:hAnsi="Calibri"/>
+          <w:strike/>
+          <w:sz w:val="20"/>
+          <w:szCs w:val="20"/>
         </w:rPr>
         <w:t xml:space="preserve">I chose to use Java as the programming language for this application because Java is very commonly used and standardized across platforms to run this application. I am also more familiar with the Java language more than any of the others available to me like Python. Currently, this application is only used by myself and also by a few friends who find some entertainment and interest value from it. Hopefully this can be uploaded to the internet and available for public use so that others interested in fractals can enjoy. </w:t>
+      </w:r>
+    </w:p>
+    <w:p>
+      <w:pPr>
+        <w:pStyle w:val="NormalWeb"/>
+      </w:pPr>
+      <w:r>
+        <w:t>I will be using Java, for its wide use and near universal compatibility with the target audience’s computers. Using a compressed JAR file should provide a balance between usability and download speed. I will a</w:t>
+      </w:r>
+      <w:r>
+        <w:t>lso be using this project as an opportunity to deepen my understanding of the language.</w:t>
       </w:r>
     </w:p>
     <w:p>
@@ -273,7 +305,98 @@
           <w:sz w:val="22"/>
           <w:szCs w:val="22"/>
         </w:rPr>
+        <w:lastRenderedPageBreak/>
         <w:t xml:space="preserve">The user is able to explore the fractal through navigation dictated by clicks of the mouse. </w:t>
+      </w:r>
+      <w:bookmarkStart w:id="0" w:name="_GoBack"/>
+      <w:bookmarkEnd w:id="0"/>
+    </w:p>
+    <w:p>
+      <w:pPr>
+        <w:pStyle w:val="NormalWeb"/>
+        <w:numPr>
+          <w:ilvl w:val="0"/>
+          <w:numId w:val="2"/>
+        </w:numPr>
+        <w:rPr>
+          <w:rFonts w:ascii="Calibri" w:hAnsi="Calibri"/>
+          <w:sz w:val="22"/>
+          <w:szCs w:val="22"/>
+        </w:rPr>
+      </w:pPr>
+      <w:r>
+        <w:rPr>
+          <w:rFonts w:ascii="Calibri" w:hAnsi="Calibri"/>
+          <w:sz w:val="22"/>
+          <w:szCs w:val="22"/>
+        </w:rPr>
+        <w:t>Creates a simple, efficient, usable UI to navigate between multiple windows to use the function library and calculations easily.</w:t>
+      </w:r>
+    </w:p>
+    <w:p>
+      <w:pPr>
+        <w:pStyle w:val="NormalWeb"/>
+        <w:numPr>
+          <w:ilvl w:val="0"/>
+          <w:numId w:val="2"/>
+        </w:numPr>
+        <w:rPr>
+          <w:rFonts w:ascii="Calibri" w:hAnsi="Calibri"/>
+          <w:sz w:val="22"/>
+          <w:szCs w:val="22"/>
+        </w:rPr>
+      </w:pPr>
+      <w:r>
+        <w:rPr>
+          <w:rFonts w:ascii="Calibri" w:hAnsi="Calibri"/>
+          <w:sz w:val="22"/>
+          <w:szCs w:val="22"/>
+        </w:rPr>
+        <w:t>Produces graphical representations of entered data</w:t>
+      </w:r>
+    </w:p>
+    <w:p>
+      <w:pPr>
+        <w:pStyle w:val="NormalWeb"/>
+        <w:numPr>
+          <w:ilvl w:val="0"/>
+          <w:numId w:val="2"/>
+        </w:numPr>
+        <w:rPr>
+          <w:rFonts w:ascii="Calibri" w:hAnsi="Calibri"/>
+          <w:sz w:val="22"/>
+          <w:szCs w:val="22"/>
+        </w:rPr>
+      </w:pPr>
+      <w:r>
+        <w:rPr>
+          <w:rFonts w:ascii="Calibri" w:hAnsi="Calibri"/>
+          <w:sz w:val="22"/>
+          <w:szCs w:val="22"/>
+        </w:rPr>
+        <w:t>Data can be entered by the user</w:t>
+      </w:r>
+    </w:p>
+    <w:p>
+      <w:pPr>
+        <w:pStyle w:val="NormalWeb"/>
+        <w:numPr>
+          <w:ilvl w:val="0"/>
+          <w:numId w:val="2"/>
+        </w:numPr>
+        <w:rPr>
+          <w:rFonts w:ascii="Calibri" w:hAnsi="Calibri"/>
+          <w:sz w:val="22"/>
+          <w:szCs w:val="22"/>
+        </w:rPr>
+      </w:pPr>
+      <w:r>
+        <w:rPr>
+          <w:rFonts w:ascii="Calibri" w:hAnsi="Calibri"/>
+          <w:sz w:val="22"/>
+          <w:szCs w:val="22"/>
+        </w:rPr>
+        <w:t>Graphs can be navigated(maybe even altered) with the mouse</w:t>
       </w:r>
     </w:p>
     <w:p/>
@@ -402,8 +525,124 @@
       </w:pPr>
     </w:lvl>
   </w:abstractNum>
+  <w:abstractNum w:abstractNumId="1">
+    <w:nsid w:val="6F7C2542"/>
+    <w:multiLevelType w:val="multilevel"/>
+    <w:tmpl w:val="C09EEA58"/>
+    <w:lvl w:ilvl="0">
+      <w:start w:val="1"/>
+      <w:numFmt w:val="decimal"/>
+      <w:lvlText w:val="%1."/>
+      <w:lvlJc w:val="left"/>
+      <w:pPr>
+        <w:tabs>
+          <w:tab w:val="num" w:pos="720"/>
+        </w:tabs>
+        <w:ind w:left="720" w:hanging="360"/>
+      </w:pPr>
+    </w:lvl>
+    <w:lvl w:ilvl="1" w:tentative="1">
+      <w:start w:val="1"/>
+      <w:numFmt w:val="decimal"/>
+      <w:lvlText w:val="%2."/>
+      <w:lvlJc w:val="left"/>
+      <w:pPr>
+        <w:tabs>
+          <w:tab w:val="num" w:pos="1440"/>
+        </w:tabs>
+        <w:ind w:left="1440" w:hanging="360"/>
+      </w:pPr>
+    </w:lvl>
+    <w:lvl w:ilvl="2" w:tentative="1">
+      <w:start w:val="1"/>
+      <w:numFmt w:val="decimal"/>
+      <w:lvlText w:val="%3."/>
+      <w:lvlJc w:val="left"/>
+      <w:pPr>
+        <w:tabs>
+          <w:tab w:val="num" w:pos="2160"/>
+        </w:tabs>
+        <w:ind w:left="2160" w:hanging="360"/>
+      </w:pPr>
+    </w:lvl>
+    <w:lvl w:ilvl="3" w:tentative="1">
+      <w:start w:val="1"/>
+      <w:numFmt w:val="decimal"/>
+      <w:lvlText w:val="%4."/>
+      <w:lvlJc w:val="left"/>
+      <w:pPr>
+        <w:tabs>
+          <w:tab w:val="num" w:pos="2880"/>
+        </w:tabs>
+        <w:ind w:left="2880" w:hanging="360"/>
+      </w:pPr>
+    </w:lvl>
+    <w:lvl w:ilvl="4" w:tentative="1">
+      <w:start w:val="1"/>
+      <w:numFmt w:val="decimal"/>
+      <w:lvlText w:val="%5."/>
+      <w:lvlJc w:val="left"/>
+      <w:pPr>
+        <w:tabs>
+          <w:tab w:val="num" w:pos="3600"/>
+        </w:tabs>
+        <w:ind w:left="3600" w:hanging="360"/>
+      </w:pPr>
+    </w:lvl>
+    <w:lvl w:ilvl="5" w:tentative="1">
+      <w:start w:val="1"/>
+      <w:numFmt w:val="decimal"/>
+      <w:lvlText w:val="%6."/>
+      <w:lvlJc w:val="left"/>
+      <w:pPr>
+        <w:tabs>
+          <w:tab w:val="num" w:pos="4320"/>
+        </w:tabs>
+        <w:ind w:left="4320" w:hanging="360"/>
+      </w:pPr>
+    </w:lvl>
+    <w:lvl w:ilvl="6" w:tentative="1">
+      <w:start w:val="1"/>
+      <w:numFmt w:val="decimal"/>
+      <w:lvlText w:val="%7."/>
+      <w:lvlJc w:val="left"/>
+      <w:pPr>
+        <w:tabs>
+          <w:tab w:val="num" w:pos="5040"/>
+        </w:tabs>
+        <w:ind w:left="5040" w:hanging="360"/>
+      </w:pPr>
+    </w:lvl>
+    <w:lvl w:ilvl="7" w:tentative="1">
+      <w:start w:val="1"/>
+      <w:numFmt w:val="decimal"/>
+      <w:lvlText w:val="%8."/>
+      <w:lvlJc w:val="left"/>
+      <w:pPr>
+        <w:tabs>
+          <w:tab w:val="num" w:pos="5760"/>
+        </w:tabs>
+        <w:ind w:left="5760" w:hanging="360"/>
+      </w:pPr>
+    </w:lvl>
+    <w:lvl w:ilvl="8" w:tentative="1">
+      <w:start w:val="1"/>
+      <w:numFmt w:val="decimal"/>
+      <w:lvlText w:val="%9."/>
+      <w:lvlJc w:val="left"/>
+      <w:pPr>
+        <w:tabs>
+          <w:tab w:val="num" w:pos="6480"/>
+        </w:tabs>
+        <w:ind w:left="6480" w:hanging="360"/>
+      </w:pPr>
+    </w:lvl>
+  </w:abstractNum>
   <w:num w:numId="1">
     <w:abstractNumId w:val="0"/>
+  </w:num>
+  <w:num w:numId="2">
+    <w:abstractNumId w:val="1"/>
   </w:num>
 </w:numbering>
 </file>
@@ -527,6 +766,7 @@
     <w:lsdException w:name="HTML Sample" w:semiHidden="1" w:unhideWhenUsed="1"/>
     <w:lsdException w:name="HTML Typewriter" w:semiHidden="1" w:unhideWhenUsed="1"/>
     <w:lsdException w:name="HTML Variable" w:semiHidden="1" w:unhideWhenUsed="1"/>
+    <w:lsdException w:name="Normal Table" w:semiHidden="1" w:unhideWhenUsed="1"/>
     <w:lsdException w:name="annotation subject" w:semiHidden="1" w:unhideWhenUsed="1"/>
     <w:lsdException w:name="No List" w:semiHidden="1" w:unhideWhenUsed="1"/>
     <w:lsdException w:name="Outline List 1" w:semiHidden="1" w:unhideWhenUsed="1"/>
@@ -573,8 +813,10 @@
     <w:lsdException w:name="Table Subtle 2" w:semiHidden="1" w:unhideWhenUsed="1"/>
     <w:lsdException w:name="Table Web 1" w:semiHidden="1" w:unhideWhenUsed="1"/>
     <w:lsdException w:name="Table Web 2" w:semiHidden="1" w:unhideWhenUsed="1"/>
+    <w:lsdException w:name="Table Web 3" w:semiHidden="1" w:unhideWhenUsed="1"/>
     <w:lsdException w:name="Balloon Text" w:semiHidden="1" w:unhideWhenUsed="1"/>
     <w:lsdException w:name="Table Grid" w:uiPriority="39"/>
+    <w:lsdException w:name="Table Theme" w:semiHidden="1" w:unhideWhenUsed="1"/>
     <w:lsdException w:name="Note Level 1" w:semiHidden="1" w:unhideWhenUsed="1"/>
     <w:lsdException w:name="Note Level 2" w:semiHidden="1" w:unhideWhenUsed="1"/>
     <w:lsdException w:name="Note Level 3" w:semiHidden="1" w:unhideWhenUsed="1"/>
